--- a/如何获得爱情/三在闲逛中寻找.docx
+++ b/如何获得爱情/三在闲逛中寻找.docx
@@ -410,7 +410,7 @@
           <w:shd w:val="clear" w:fill="FFFFFF"/>
           <w:lang w:val="en-US" w:eastAsia="zh-CN" w:bidi="ar"/>
         </w:rPr>
-        <w:t>喷泉喷出绚丽的水柱，在这个喷泉旁边，诸多的律师都做了爱情的俘虏，这些本该教导别人的人，却连自己都无法控制。法庭中本该辩论的高手如云，但是即使最善辩论的律师也常常缺乏辞令，新的案件中，律师却成了被告人。</w:t>
+        <w:t>喷泉喷出绚丽的水柱，在这个喷泉旁边，诸多的律师都做了爱情的俘虏，这些本该教导别人的人，却连自己的感情都无法控制。法庭中本该辩论的高手如云，但是即使最善辩论的律师也常常缺乏辞令，新的案件中，律师却成了被告人。</w:t>
       </w:r>
       <w:r>
         <w:rPr>
@@ -428,6 +428,8 @@
         </w:rPr>
         <w:t>维纳斯在她的神庙中看得哈哈大笑： 刚刚还在为别人辩护的人， 现在却需要别人为自己辩护了。</w:t>
       </w:r>
+      <w:bookmarkStart w:id="0" w:name="_GoBack"/>
+      <w:bookmarkEnd w:id="0"/>
     </w:p>
     <w:p>
       <w:pPr>
@@ -529,6 +531,7 @@
         <w:keepLines w:val="0"/>
         <w:widowControl/>
         <w:numPr>
+          <w:ilvl w:val="0"/>
           <w:numId w:val="0"/>
         </w:numPr>
         <w:suppressLineNumbers w:val="0"/>
@@ -632,8 +635,6 @@
         </w:rPr>
         <w:t>3、阿多尼斯是一个美貌的少年，为美神维纳斯所追求，但是阿多尼斯尚未成熟，不懂爱情为何物，只喜欢打猎，结果被野猪顶死。维纳斯为此伤心万分，发誓要让人间的爱情充满不幸。莎士比亚的十四行诗《维纳斯和阿多尼斯》对这个故事进行了惟妙惟肖的描写。</w:t>
       </w:r>
-      <w:bookmarkStart w:id="0" w:name="_GoBack"/>
-      <w:bookmarkEnd w:id="0"/>
     </w:p>
     <w:p>
       <w:pPr>
